--- a/Questionnaire-1919.docx
+++ b/Questionnaire-1919.docx
@@ -237,6 +237,69 @@
       <w:pPr>
         <w:rPr>
           <w:rFonts w:eastAsiaTheme="minorEastAsia"/>
+        </w:rPr>
+      </w:pPr>
+      <w:r>
+        <w:rPr>
+          <w:rFonts w:eastAsiaTheme="minorEastAsia"/>
+        </w:rPr>
+        <w:t xml:space="preserve">While listening, please pay attention to only the </w:t>
+      </w:r>
+      <w:r>
+        <w:rPr>
+          <w:rFonts w:eastAsiaTheme="minorEastAsia"/>
+        </w:rPr>
+        <w:t>tunes</w:t>
+      </w:r>
+      <w:r>
+        <w:rPr>
+          <w:rFonts w:eastAsiaTheme="minorEastAsia"/>
+        </w:rPr>
+        <w:t xml:space="preserve"> (the </w:t>
+      </w:r>
+      <w:r>
+        <w:rPr>
+          <w:rFonts w:eastAsiaTheme="minorEastAsia"/>
+        </w:rPr>
+        <w:t>notes</w:t>
+      </w:r>
+      <w:r>
+        <w:rPr>
+          <w:rFonts w:eastAsiaTheme="minorEastAsia"/>
+        </w:rPr>
+        <w:t xml:space="preserve"> are all in the same speed</w:t>
+      </w:r>
+      <w:r>
+        <w:rPr>
+          <w:rFonts w:eastAsiaTheme="minorEastAsia"/>
+        </w:rPr>
+        <w:t>,</w:t>
+      </w:r>
+      <w:r>
+        <w:rPr>
+          <w:rFonts w:eastAsiaTheme="minorEastAsia"/>
+        </w:rPr>
+        <w:t xml:space="preserve"> intensity</w:t>
+      </w:r>
+      <w:r>
+        <w:rPr>
+          <w:rFonts w:eastAsiaTheme="minorEastAsia"/>
+        </w:rPr>
+        <w:t xml:space="preserve"> and timbre</w:t>
+      </w:r>
+      <w:r>
+        <w:rPr>
+          <w:rFonts w:eastAsiaTheme="minorEastAsia"/>
+        </w:rPr>
+        <w:t>).</w:t>
+      </w:r>
+      <w:bookmarkStart w:id="0" w:name="_GoBack"/>
+      <w:bookmarkEnd w:id="0"/>
+    </w:p>
+    <w:p>
+      <w:pPr>
+        <w:rPr>
+          <w:rFonts w:eastAsiaTheme="minorEastAsia"/>
           <w:b/>
         </w:rPr>
       </w:pPr>
@@ -370,7 +433,7 @@
     <w:p>
       <w:pPr>
         <w:rPr>
-          <w:rFonts w:eastAsiaTheme="minorEastAsia" w:hint="eastAsia"/>
+          <w:rFonts w:eastAsiaTheme="minorEastAsia"/>
         </w:rPr>
       </w:pPr>
       <w:r>
@@ -562,7 +625,7 @@
     <w:p>
       <w:pPr>
         <w:rPr>
-          <w:rFonts w:eastAsiaTheme="minorEastAsia" w:hint="eastAsia"/>
+          <w:rFonts w:eastAsiaTheme="minorEastAsia"/>
         </w:rPr>
       </w:pPr>
       <w:r>
@@ -744,13 +807,14 @@
         <w:rPr>
           <w:rFonts w:eastAsiaTheme="minorEastAsia"/>
         </w:rPr>
+        <w:lastRenderedPageBreak/>
         <w:t>On a scale of 1-10, how would you rate the harmonicity of the accompaniment and the melody? (1: totally inharmonious, 10: harmonious) _____</w:t>
       </w:r>
     </w:p>
     <w:p>
       <w:pPr>
         <w:rPr>
-          <w:rFonts w:eastAsiaTheme="minorEastAsia" w:hint="eastAsia"/>
+          <w:rFonts w:eastAsiaTheme="minorEastAsia"/>
         </w:rPr>
       </w:pPr>
       <w:r>
@@ -758,7 +822,6 @@
           <w:rFonts w:eastAsiaTheme="minorEastAsia"/>
           <w:noProof/>
         </w:rPr>
-        <w:lastRenderedPageBreak/>
         <mc:AlternateContent>
           <mc:Choice Requires="wps">
             <w:drawing>
@@ -939,7 +1002,7 @@
     <w:p>
       <w:pPr>
         <w:rPr>
-          <w:rFonts w:eastAsiaTheme="minorEastAsia" w:hint="eastAsia"/>
+          <w:rFonts w:eastAsiaTheme="minorEastAsia"/>
         </w:rPr>
       </w:pPr>
       <w:r>
@@ -1127,7 +1190,7 @@
     <w:p>
       <w:pPr>
         <w:rPr>
-          <w:rFonts w:eastAsiaTheme="minorEastAsia" w:hint="eastAsia"/>
+          <w:rFonts w:eastAsiaTheme="minorEastAsia"/>
         </w:rPr>
       </w:pPr>
       <w:r>
@@ -1315,7 +1378,7 @@
     <w:p>
       <w:pPr>
         <w:rPr>
-          <w:rFonts w:eastAsiaTheme="minorEastAsia" w:hint="eastAsia"/>
+          <w:rFonts w:eastAsiaTheme="minorEastAsia"/>
         </w:rPr>
       </w:pPr>
       <w:r>
@@ -1323,6 +1386,7 @@
           <w:rFonts w:eastAsiaTheme="minorEastAsia"/>
           <w:noProof/>
         </w:rPr>
+        <w:lastRenderedPageBreak/>
         <mc:AlternateContent>
           <mc:Choice Requires="wps">
             <w:drawing>
@@ -1459,7 +1523,6 @@
         <w:rPr>
           <w:rFonts w:eastAsiaTheme="minorEastAsia"/>
         </w:rPr>
-        <w:lastRenderedPageBreak/>
         <w:t>Please listen to this audio segment</w:t>
       </w:r>
     </w:p>
@@ -1504,7 +1567,7 @@
     <w:p>
       <w:pPr>
         <w:rPr>
-          <w:rFonts w:eastAsiaTheme="minorEastAsia" w:hint="eastAsia"/>
+          <w:rFonts w:eastAsiaTheme="minorEastAsia"/>
         </w:rPr>
       </w:pPr>
       <w:r>
@@ -1692,7 +1755,7 @@
     <w:p>
       <w:pPr>
         <w:rPr>
-          <w:rFonts w:eastAsiaTheme="minorEastAsia" w:hint="eastAsia"/>
+          <w:rFonts w:eastAsiaTheme="minorEastAsia"/>
         </w:rPr>
       </w:pPr>
       <w:r>
@@ -1880,7 +1943,7 @@
     <w:p>
       <w:pPr>
         <w:rPr>
-          <w:rFonts w:eastAsiaTheme="minorEastAsia" w:hint="eastAsia"/>
+          <w:rFonts w:eastAsiaTheme="minorEastAsia"/>
         </w:rPr>
       </w:pPr>
       <w:r>
@@ -2024,6 +2087,7 @@
         <w:rPr>
           <w:rFonts w:eastAsiaTheme="minorEastAsia"/>
         </w:rPr>
+        <w:lastRenderedPageBreak/>
         <w:t>Please listen to this audio segment</w:t>
       </w:r>
     </w:p>
@@ -2068,7 +2132,7 @@
     <w:p>
       <w:pPr>
         <w:rPr>
-          <w:rFonts w:eastAsiaTheme="minorEastAsia" w:hint="eastAsia"/>
+          <w:rFonts w:eastAsiaTheme="minorEastAsia"/>
         </w:rPr>
       </w:pPr>
       <w:r>
@@ -2076,7 +2140,6 @@
           <w:rFonts w:eastAsiaTheme="minorEastAsia"/>
           <w:noProof/>
         </w:rPr>
-        <w:lastRenderedPageBreak/>
         <mc:AlternateContent>
           <mc:Choice Requires="wps">
             <w:drawing>
@@ -2586,6 +2649,7 @@
         <w:rPr>
           <w:rFonts w:eastAsiaTheme="minorEastAsia"/>
         </w:rPr>
+        <w:lastRenderedPageBreak/>
         <w:t>Years of music training:</w:t>
       </w:r>
       <w:r>
@@ -2632,8 +2696,6 @@
         </w:rPr>
         <w:t>_______________</w:t>
       </w:r>
-      <w:bookmarkStart w:id="0" w:name="_GoBack"/>
-      <w:bookmarkEnd w:id="0"/>
     </w:p>
     <w:sectPr>
       <w:pgSz w:w="11906" w:h="16838"/>

--- a/Questionnaire-1919.docx
+++ b/Questionnaire-1919.docx
@@ -293,8 +293,6 @@
         </w:rPr>
         <w:t>).</w:t>
       </w:r>
-      <w:bookmarkStart w:id="0" w:name="_GoBack"/>
-      <w:bookmarkEnd w:id="0"/>
     </w:p>
     <w:p>
       <w:pPr>
@@ -348,7 +346,19 @@
         <w:rPr>
           <w:rFonts w:eastAsiaTheme="minorEastAsia"/>
         </w:rPr>
-        <w:t>On a scale of 1-10, how would you rate the quality of the provided accompaniment? (1:</w:t>
+        <w:t>On a scale of 1-10, how would you rate the quality of the provided accompaniment</w:t>
+      </w:r>
+      <w:r>
+        <w:rPr>
+          <w:rFonts w:eastAsiaTheme="minorEastAsia"/>
+        </w:rPr>
+        <w:t>, in other words, how well the accompaniment fits the melody</w:t>
+      </w:r>
+      <w:r>
+        <w:rPr>
+          <w:rFonts w:eastAsiaTheme="minorEastAsia"/>
+        </w:rPr>
+        <w:t>? (1:</w:t>
       </w:r>
       <w:r>
         <w:rPr>
@@ -594,7 +604,7 @@
         <w:rPr>
           <w:rFonts w:eastAsiaTheme="minorEastAsia"/>
         </w:rPr>
-        <w:t xml:space="preserve">On a scale of 1-10, how would you rate the quality of the provided accompaniment? (1: very bad, 10: excellent) </w:t>
+        <w:t xml:space="preserve">On a scale of 1-10, how would you rate the quality of the provided accompaniment, in other words, how well the accompaniment fits the melody? (1: very bad, 10: excellent) </w:t>
       </w:r>
       <w:r>
         <w:rPr>
@@ -782,7 +792,8 @@
         <w:rPr>
           <w:rFonts w:eastAsiaTheme="minorEastAsia"/>
         </w:rPr>
-        <w:t xml:space="preserve">On a scale of 1-10, how would you rate the quality of the provided accompaniment? (1: very bad, 10: excellent) </w:t>
+        <w:lastRenderedPageBreak/>
+        <w:t xml:space="preserve">On a scale of 1-10, how would you rate the quality of the provided accompaniment, in other words, how well the accompaniment fits the melody? (1: very bad, 10: excellent) </w:t>
       </w:r>
       <w:r>
         <w:rPr>
@@ -807,7 +818,6 @@
         <w:rPr>
           <w:rFonts w:eastAsiaTheme="minorEastAsia"/>
         </w:rPr>
-        <w:lastRenderedPageBreak/>
         <w:t>On a scale of 1-10, how would you rate the harmonicity of the accompaniment and the melody? (1: totally inharmonious, 10: harmonious) _____</w:t>
       </w:r>
     </w:p>
@@ -971,7 +981,7 @@
         <w:rPr>
           <w:rFonts w:eastAsiaTheme="minorEastAsia"/>
         </w:rPr>
-        <w:t xml:space="preserve">On a scale of 1-10, how would you rate the quality of the provided accompaniment? (1: very bad, 10: excellent) </w:t>
+        <w:t xml:space="preserve">On a scale of 1-10, how would you rate the quality of the provided accompaniment, in other words, how well the accompaniment fits the melody? (1: very bad, 10: excellent) </w:t>
       </w:r>
       <w:r>
         <w:rPr>
@@ -1159,7 +1169,7 @@
         <w:rPr>
           <w:rFonts w:eastAsiaTheme="minorEastAsia"/>
         </w:rPr>
-        <w:t xml:space="preserve">On a scale of 1-10, how would you rate the quality of the provided accompaniment? (1: very bad, 10: excellent) </w:t>
+        <w:t xml:space="preserve">On a scale of 1-10, how would you rate the quality of the provided accompaniment, in other words, how well the accompaniment fits the melody? (1: very bad, 10: excellent) </w:t>
       </w:r>
       <w:r>
         <w:rPr>
@@ -1347,7 +1357,7 @@
         <w:rPr>
           <w:rFonts w:eastAsiaTheme="minorEastAsia"/>
         </w:rPr>
-        <w:t xml:space="preserve">On a scale of 1-10, how would you rate the quality of the provided accompaniment? (1: very bad, 10: excellent) </w:t>
+        <w:t xml:space="preserve">On a scale of 1-10, how would you rate the quality of the provided accompaniment, in other words, how well the accompaniment fits the melody? (1: very bad, 10: excellent) </w:t>
       </w:r>
       <w:r>
         <w:rPr>
@@ -1372,6 +1382,7 @@
         <w:rPr>
           <w:rFonts w:eastAsiaTheme="minorEastAsia"/>
         </w:rPr>
+        <w:lastRenderedPageBreak/>
         <w:t>On a scale of 1-10, how would you rate the harmonicity of the accompaniment and the melody? (1: totally inharmonious, 10: harmonious) _____</w:t>
       </w:r>
     </w:p>
@@ -1386,7 +1397,6 @@
           <w:rFonts w:eastAsiaTheme="minorEastAsia"/>
           <w:noProof/>
         </w:rPr>
-        <w:lastRenderedPageBreak/>
         <mc:AlternateContent>
           <mc:Choice Requires="wps">
             <w:drawing>
@@ -1536,7 +1546,7 @@
         <w:rPr>
           <w:rFonts w:eastAsiaTheme="minorEastAsia"/>
         </w:rPr>
-        <w:t xml:space="preserve">On a scale of 1-10, how would you rate the quality of the provided accompaniment? (1: very bad, 10: excellent) </w:t>
+        <w:t xml:space="preserve">On a scale of 1-10, how would you rate the quality of the provided accompaniment, in other words, how well the accompaniment fits the melody? (1: very bad, 10: excellent) </w:t>
       </w:r>
       <w:r>
         <w:rPr>
@@ -1724,7 +1734,7 @@
         <w:rPr>
           <w:rFonts w:eastAsiaTheme="minorEastAsia"/>
         </w:rPr>
-        <w:t xml:space="preserve">On a scale of 1-10, how would you rate the quality of the provided accompaniment? (1: very bad, 10: excellent) </w:t>
+        <w:t xml:space="preserve">On a scale of 1-10, how would you rate the quality of the provided accompaniment, in other words, how well the accompaniment fits the melody? (1: very bad, 10: excellent) </w:t>
       </w:r>
       <w:r>
         <w:rPr>
@@ -1912,7 +1922,7 @@
         <w:rPr>
           <w:rFonts w:eastAsiaTheme="minorEastAsia"/>
         </w:rPr>
-        <w:t xml:space="preserve">On a scale of 1-10, how would you rate the quality of the provided accompaniment? (1: very bad, 10: excellent) </w:t>
+        <w:t xml:space="preserve">On a scale of 1-10, how would you rate the quality of the provided accompaniment, in other words, how well the accompaniment fits the melody? (1: very bad, 10: excellent) </w:t>
       </w:r>
       <w:r>
         <w:rPr>
@@ -1951,6 +1961,7 @@
           <w:rFonts w:eastAsiaTheme="minorEastAsia"/>
           <w:noProof/>
         </w:rPr>
+        <w:lastRenderedPageBreak/>
         <mc:AlternateContent>
           <mc:Choice Requires="wps">
             <w:drawing>
@@ -2087,7 +2098,6 @@
         <w:rPr>
           <w:rFonts w:eastAsiaTheme="minorEastAsia"/>
         </w:rPr>
-        <w:lastRenderedPageBreak/>
         <w:t>Please listen to this audio segment</w:t>
       </w:r>
     </w:p>
@@ -2101,7 +2111,7 @@
         <w:rPr>
           <w:rFonts w:eastAsiaTheme="minorEastAsia"/>
         </w:rPr>
-        <w:t xml:space="preserve">On a scale of 1-10, how would you rate the quality of the provided accompaniment? (1: very bad, 10: excellent) </w:t>
+        <w:t xml:space="preserve">On a scale of 1-10, how would you rate the quality of the provided accompaniment, in other words, how well the accompaniment fits the melody? (1: very bad, 10: excellent) </w:t>
       </w:r>
       <w:r>
         <w:rPr>
@@ -2122,6 +2132,8 @@
           <w:rFonts w:eastAsiaTheme="minorEastAsia"/>
         </w:rPr>
       </w:pPr>
+      <w:bookmarkStart w:id="0" w:name="_GoBack"/>
+      <w:bookmarkEnd w:id="0"/>
       <w:r>
         <w:rPr>
           <w:rFonts w:eastAsiaTheme="minorEastAsia"/>
@@ -2525,6 +2537,7 @@
           <w:rFonts w:eastAsiaTheme="minorEastAsia"/>
           <w:noProof/>
         </w:rPr>
+        <w:lastRenderedPageBreak/>
         <mc:AlternateContent>
           <mc:Choice Requires="wps">
             <w:drawing>
@@ -2649,7 +2662,6 @@
         <w:rPr>
           <w:rFonts w:eastAsiaTheme="minorEastAsia"/>
         </w:rPr>
-        <w:lastRenderedPageBreak/>
         <w:t>Years of music training:</w:t>
       </w:r>
       <w:r>

--- a/Questionnaire-1919.docx
+++ b/Questionnaire-1919.docx
@@ -2132,8 +2132,6 @@
           <w:rFonts w:eastAsiaTheme="minorEastAsia"/>
         </w:rPr>
       </w:pPr>
-      <w:bookmarkStart w:id="0" w:name="_GoBack"/>
-      <w:bookmarkEnd w:id="0"/>
       <w:r>
         <w:rPr>
           <w:rFonts w:eastAsiaTheme="minorEastAsia"/>
@@ -2498,13 +2496,27 @@
         <w:rPr>
           <w:rFonts w:eastAsiaTheme="minorEastAsia"/>
         </w:rPr>
-        <w:t xml:space="preserve">Do you think the automatic accompaniment can give a </w:t>
-      </w:r>
-      <w:r>
-        <w:rPr>
-          <w:rFonts w:eastAsiaTheme="minorEastAsia"/>
-        </w:rPr>
-        <w:t>reasonable starting point for non-</w:t>
+        <w:t xml:space="preserve">Do you think the automatic accompaniment can give </w:t>
+      </w:r>
+      <w:r>
+        <w:rPr>
+          <w:rFonts w:eastAsiaTheme="minorEastAsia" w:hint="eastAsia"/>
+        </w:rPr>
+        <w:t>some</w:t>
+      </w:r>
+      <w:r>
+        <w:rPr>
+          <w:rFonts w:eastAsiaTheme="minorEastAsia"/>
+        </w:rPr>
+        <w:t xml:space="preserve"> ideas on the </w:t>
+      </w:r>
+      <w:bookmarkStart w:id="0" w:name="_GoBack"/>
+      <w:bookmarkEnd w:id="0"/>
+      <w:r>
+        <w:rPr>
+          <w:rFonts w:eastAsiaTheme="minorEastAsia"/>
+        </w:rPr>
+        <w:t>starting point for non-</w:t>
       </w:r>
       <w:r>
         <w:rPr>
